--- a/course-content.docx
+++ b/course-content.docx
@@ -1545,11 +1545,13 @@
         <w:spacing w:after="0" w:line="480" w:lineRule="auto"/>
         <w:rPr>
           <w:rFonts w:ascii="Arial" w:eastAsia="Arial" w:hAnsi="Arial" w:cs="Arial"/>
+          <w:highlight w:val="green"/>
         </w:rPr>
       </w:pPr>
       <w:r>
         <w:rPr>
           <w:rFonts w:ascii="Arial" w:eastAsia="Arial" w:hAnsi="Arial" w:cs="Arial"/>
+          <w:highlight w:val="green"/>
         </w:rPr>
         <w:t>Persistence And Caching Mechanism in RDD</w:t>
       </w:r>
@@ -1563,11 +1565,13 @@
         <w:spacing w:after="0" w:line="480" w:lineRule="auto"/>
         <w:rPr>
           <w:rFonts w:ascii="Arial" w:eastAsia="Arial" w:hAnsi="Arial" w:cs="Arial"/>
+          <w:highlight w:val="green"/>
         </w:rPr>
       </w:pPr>
       <w:r>
         <w:rPr>
           <w:rFonts w:ascii="Arial" w:eastAsia="Arial" w:hAnsi="Arial" w:cs="Arial"/>
+          <w:highlight w:val="green"/>
         </w:rPr>
         <w:t>Understand Partitioning</w:t>
       </w:r>
@@ -1581,11 +1585,13 @@
         <w:spacing w:after="0" w:line="480" w:lineRule="auto"/>
         <w:rPr>
           <w:rFonts w:ascii="Arial" w:eastAsia="Arial" w:hAnsi="Arial" w:cs="Arial"/>
+          <w:highlight w:val="green"/>
         </w:rPr>
       </w:pPr>
       <w:r>
         <w:rPr>
           <w:rFonts w:ascii="Arial" w:eastAsia="Arial" w:hAnsi="Arial" w:cs="Arial"/>
+          <w:highlight w:val="green"/>
         </w:rPr>
         <w:t>Transformations and actions</w:t>
       </w:r>
@@ -1599,11 +1605,13 @@
         <w:spacing w:after="0" w:line="480" w:lineRule="auto"/>
         <w:rPr>
           <w:rFonts w:ascii="Arial" w:eastAsia="Arial" w:hAnsi="Arial" w:cs="Arial"/>
+          <w:highlight w:val="green"/>
         </w:rPr>
       </w:pPr>
       <w:r>
         <w:rPr>
           <w:rFonts w:ascii="Arial" w:eastAsia="Arial" w:hAnsi="Arial" w:cs="Arial"/>
+          <w:highlight w:val="green"/>
         </w:rPr>
         <w:t>Lazy Evaluation</w:t>
       </w:r>
@@ -1617,11 +1625,13 @@
         <w:spacing w:after="0" w:line="480" w:lineRule="auto"/>
         <w:rPr>
           <w:rFonts w:ascii="Arial" w:eastAsia="Arial" w:hAnsi="Arial" w:cs="Arial"/>
+          <w:highlight w:val="green"/>
         </w:rPr>
       </w:pPr>
       <w:r>
         <w:rPr>
           <w:rFonts w:ascii="Arial" w:eastAsia="Arial" w:hAnsi="Arial" w:cs="Arial"/>
+          <w:highlight w:val="green"/>
         </w:rPr>
         <w:t>Fault tolerance</w:t>
       </w:r>
@@ -1640,8 +1650,14 @@
           <w:between w:val="nil"/>
         </w:pBdr>
         <w:spacing w:after="0" w:line="480" w:lineRule="auto"/>
-      </w:pPr>
-      <w:r>
+        <w:rPr>
+          <w:highlight w:val="green"/>
+        </w:rPr>
+      </w:pPr>
+      <w:r>
+        <w:rPr>
+          <w:highlight w:val="green"/>
+        </w:rPr>
         <w:t>Basic Structured Operations</w:t>
       </w:r>
     </w:p>
@@ -1659,8 +1675,14 @@
           <w:between w:val="nil"/>
         </w:pBdr>
         <w:spacing w:after="0" w:line="480" w:lineRule="auto"/>
-      </w:pPr>
-      <w:r>
+        <w:rPr>
+          <w:highlight w:val="green"/>
+        </w:rPr>
+      </w:pPr>
+      <w:r>
+        <w:rPr>
+          <w:highlight w:val="green"/>
+        </w:rPr>
         <w:t>Schemas</w:t>
       </w:r>
     </w:p>
@@ -1678,8 +1700,14 @@
           <w:between w:val="nil"/>
         </w:pBdr>
         <w:spacing w:after="0" w:line="480" w:lineRule="auto"/>
-      </w:pPr>
-      <w:r>
+        <w:rPr>
+          <w:highlight w:val="green"/>
+        </w:rPr>
+      </w:pPr>
+      <w:r>
+        <w:rPr>
+          <w:highlight w:val="green"/>
+        </w:rPr>
         <w:t>Columns and Expressions</w:t>
       </w:r>
     </w:p>
@@ -1697,8 +1725,14 @@
           <w:between w:val="nil"/>
         </w:pBdr>
         <w:spacing w:after="0" w:line="480" w:lineRule="auto"/>
-      </w:pPr>
-      <w:r>
+        <w:rPr>
+          <w:highlight w:val="green"/>
+        </w:rPr>
+      </w:pPr>
+      <w:r>
+        <w:rPr>
+          <w:highlight w:val="green"/>
+        </w:rPr>
         <w:t>Records and Rows</w:t>
       </w:r>
     </w:p>
@@ -1716,16 +1750,28 @@
           <w:between w:val="nil"/>
         </w:pBdr>
         <w:spacing w:after="0" w:line="480" w:lineRule="auto"/>
+        <w:rPr>
+          <w:highlight w:val="green"/>
+        </w:rPr>
       </w:pPr>
       <w:proofErr w:type="spellStart"/>
       <w:r>
+        <w:rPr>
+          <w:highlight w:val="green"/>
+        </w:rPr>
         <w:t>DataFrame</w:t>
       </w:r>
       <w:proofErr w:type="spellEnd"/>
       <w:r>
+        <w:rPr>
+          <w:highlight w:val="green"/>
+        </w:rPr>
         <w:t xml:space="preserve"> Transformations</w:t>
       </w:r>
       <w:r>
+        <w:rPr>
+          <w:highlight w:val="green"/>
+        </w:rPr>
         <w:br w:type="page"/>
       </w:r>
     </w:p>
@@ -1755,8 +1801,14 @@
           <w:numId w:val="1"/>
         </w:numPr>
         <w:spacing w:after="0" w:line="480" w:lineRule="auto"/>
-      </w:pPr>
-      <w:r>
+        <w:rPr>
+          <w:highlight w:val="green"/>
+        </w:rPr>
+      </w:pPr>
+      <w:r>
+        <w:rPr>
+          <w:highlight w:val="green"/>
+        </w:rPr>
         <w:t>Introducing Apache Parquet file format</w:t>
       </w:r>
     </w:p>
@@ -1767,8 +1819,14 @@
           <w:numId w:val="1"/>
         </w:numPr>
         <w:spacing w:after="0" w:line="480" w:lineRule="auto"/>
-      </w:pPr>
-      <w:r>
+        <w:rPr>
+          <w:highlight w:val="green"/>
+        </w:rPr>
+      </w:pPr>
+      <w:r>
+        <w:rPr>
+          <w:highlight w:val="green"/>
+        </w:rPr>
         <w:t>What is Apache Parquet?</w:t>
       </w:r>
     </w:p>
@@ -1779,8 +1837,14 @@
           <w:numId w:val="1"/>
         </w:numPr>
         <w:spacing w:after="0" w:line="480" w:lineRule="auto"/>
-      </w:pPr>
-      <w:r>
+        <w:rPr>
+          <w:highlight w:val="green"/>
+        </w:rPr>
+      </w:pPr>
+      <w:r>
+        <w:rPr>
+          <w:highlight w:val="green"/>
+        </w:rPr>
         <w:t>Parquet Format vs. CSV</w:t>
       </w:r>
     </w:p>
@@ -1791,8 +1855,14 @@
           <w:numId w:val="1"/>
         </w:numPr>
         <w:spacing w:after="0" w:line="480" w:lineRule="auto"/>
-      </w:pPr>
-      <w:r>
+        <w:rPr>
+          <w:highlight w:val="green"/>
+        </w:rPr>
+      </w:pPr>
+      <w:r>
+        <w:rPr>
+          <w:highlight w:val="green"/>
+        </w:rPr>
         <w:t>Advantages of Parquet Columnar Storage</w:t>
       </w:r>
     </w:p>
@@ -1803,8 +1873,14 @@
           <w:numId w:val="1"/>
         </w:numPr>
         <w:spacing w:after="0" w:line="480" w:lineRule="auto"/>
-      </w:pPr>
-      <w:r>
+        <w:rPr>
+          <w:highlight w:val="green"/>
+        </w:rPr>
+      </w:pPr>
+      <w:r>
+        <w:rPr>
+          <w:highlight w:val="green"/>
+        </w:rPr>
         <w:t>Primitive data types in Parquet format</w:t>
       </w:r>
     </w:p>
@@ -1815,8 +1891,14 @@
           <w:numId w:val="1"/>
         </w:numPr>
         <w:spacing w:after="0" w:line="480" w:lineRule="auto"/>
-      </w:pPr>
-      <w:r>
+        <w:rPr>
+          <w:highlight w:val="green"/>
+        </w:rPr>
+      </w:pPr>
+      <w:r>
+        <w:rPr>
+          <w:highlight w:val="green"/>
+        </w:rPr>
         <w:t>Apache Parquet Spark Example</w:t>
       </w:r>
     </w:p>
@@ -1827,16 +1909,28 @@
           <w:numId w:val="1"/>
         </w:numPr>
         <w:spacing w:after="0" w:line="480" w:lineRule="auto"/>
-      </w:pPr>
-      <w:r>
+        <w:rPr>
+          <w:highlight w:val="green"/>
+        </w:rPr>
+      </w:pPr>
+      <w:r>
+        <w:rPr>
+          <w:highlight w:val="green"/>
+        </w:rPr>
         <w:t xml:space="preserve">Spark Write </w:t>
       </w:r>
       <w:proofErr w:type="spellStart"/>
       <w:r>
+        <w:rPr>
+          <w:highlight w:val="green"/>
+        </w:rPr>
         <w:t>DataFrame</w:t>
       </w:r>
       <w:proofErr w:type="spellEnd"/>
       <w:r>
+        <w:rPr>
+          <w:highlight w:val="green"/>
+        </w:rPr>
         <w:t xml:space="preserve"> to Parquet file format</w:t>
       </w:r>
     </w:p>
@@ -1847,12 +1941,21 @@
           <w:numId w:val="1"/>
         </w:numPr>
         <w:spacing w:after="0" w:line="480" w:lineRule="auto"/>
-      </w:pPr>
-      <w:r>
+        <w:rPr>
+          <w:highlight w:val="green"/>
+        </w:rPr>
+      </w:pPr>
+      <w:r>
+        <w:rPr>
+          <w:highlight w:val="green"/>
+        </w:rPr>
         <w:t xml:space="preserve">Spark Read Parquet file into </w:t>
       </w:r>
       <w:proofErr w:type="spellStart"/>
       <w:r>
+        <w:rPr>
+          <w:highlight w:val="green"/>
+        </w:rPr>
         <w:t>DataFrame</w:t>
       </w:r>
       <w:proofErr w:type="spellEnd"/>
@@ -1864,8 +1967,14 @@
           <w:numId w:val="1"/>
         </w:numPr>
         <w:spacing w:after="0" w:line="480" w:lineRule="auto"/>
-      </w:pPr>
-      <w:r>
+        <w:rPr>
+          <w:highlight w:val="green"/>
+        </w:rPr>
+      </w:pPr>
+      <w:r>
+        <w:rPr>
+          <w:highlight w:val="green"/>
+        </w:rPr>
         <w:t>Append to existing Parquet file</w:t>
       </w:r>
     </w:p>
@@ -1876,8 +1985,14 @@
           <w:numId w:val="1"/>
         </w:numPr>
         <w:spacing w:after="0" w:line="480" w:lineRule="auto"/>
-      </w:pPr>
-      <w:r>
+        <w:rPr>
+          <w:highlight w:val="green"/>
+        </w:rPr>
+      </w:pPr>
+      <w:r>
+        <w:rPr>
+          <w:highlight w:val="green"/>
+        </w:rPr>
         <w:t>Using SQL queries on Parquet</w:t>
       </w:r>
     </w:p>
@@ -1888,8 +2003,14 @@
           <w:numId w:val="1"/>
         </w:numPr>
         <w:spacing w:after="0" w:line="480" w:lineRule="auto"/>
-      </w:pPr>
-      <w:r>
+        <w:rPr>
+          <w:highlight w:val="green"/>
+        </w:rPr>
+      </w:pPr>
+      <w:r>
+        <w:rPr>
+          <w:highlight w:val="green"/>
+        </w:rPr>
         <w:t>Spark parquet partition – Improving performance</w:t>
       </w:r>
     </w:p>
@@ -1900,8 +2021,14 @@
           <w:numId w:val="1"/>
         </w:numPr>
         <w:spacing w:after="0" w:line="480" w:lineRule="auto"/>
-      </w:pPr>
-      <w:r>
+        <w:rPr>
+          <w:highlight w:val="green"/>
+        </w:rPr>
+      </w:pPr>
+      <w:r>
+        <w:rPr>
+          <w:highlight w:val="green"/>
+        </w:rPr>
         <w:t>Spark Read a specific Parquet partition</w:t>
       </w:r>
     </w:p>
@@ -1912,8 +2039,14 @@
           <w:numId w:val="1"/>
         </w:numPr>
         <w:spacing w:after="0" w:line="480" w:lineRule="auto"/>
-      </w:pPr>
-      <w:r>
+        <w:rPr>
+          <w:highlight w:val="green"/>
+        </w:rPr>
+      </w:pPr>
+      <w:r>
+        <w:rPr>
+          <w:highlight w:val="green"/>
+        </w:rPr>
         <w:t>Aggregations</w:t>
       </w:r>
     </w:p>
@@ -1924,8 +2057,14 @@
           <w:numId w:val="1"/>
         </w:numPr>
         <w:spacing w:after="0" w:line="480" w:lineRule="auto"/>
-      </w:pPr>
-      <w:r>
+        <w:rPr>
+          <w:highlight w:val="green"/>
+        </w:rPr>
+      </w:pPr>
+      <w:r>
+        <w:rPr>
+          <w:highlight w:val="green"/>
+        </w:rPr>
         <w:t>Aggregation Functions</w:t>
       </w:r>
     </w:p>
@@ -1936,8 +2075,14 @@
           <w:numId w:val="1"/>
         </w:numPr>
         <w:spacing w:after="0" w:line="480" w:lineRule="auto"/>
-      </w:pPr>
-      <w:r>
+        <w:rPr>
+          <w:highlight w:val="green"/>
+        </w:rPr>
+      </w:pPr>
+      <w:r>
+        <w:rPr>
+          <w:highlight w:val="green"/>
+        </w:rPr>
         <w:t>count</w:t>
       </w:r>
     </w:p>
@@ -1948,8 +2093,14 @@
           <w:numId w:val="1"/>
         </w:numPr>
         <w:spacing w:after="0" w:line="480" w:lineRule="auto"/>
-      </w:pPr>
-      <w:r>
+        <w:rPr>
+          <w:highlight w:val="green"/>
+        </w:rPr>
+      </w:pPr>
+      <w:r>
+        <w:rPr>
+          <w:highlight w:val="green"/>
+        </w:rPr>
         <w:t>min and max</w:t>
       </w:r>
     </w:p>
@@ -1960,8 +2111,14 @@
           <w:numId w:val="1"/>
         </w:numPr>
         <w:spacing w:after="0" w:line="480" w:lineRule="auto"/>
-      </w:pPr>
-      <w:r>
+        <w:rPr>
+          <w:highlight w:val="green"/>
+        </w:rPr>
+      </w:pPr>
+      <w:r>
+        <w:rPr>
+          <w:highlight w:val="green"/>
+        </w:rPr>
         <w:t>sum</w:t>
       </w:r>
     </w:p>
@@ -1972,8 +2129,14 @@
           <w:numId w:val="1"/>
         </w:numPr>
         <w:spacing w:after="0" w:line="480" w:lineRule="auto"/>
-      </w:pPr>
-      <w:r>
+        <w:rPr>
+          <w:highlight w:val="green"/>
+        </w:rPr>
+      </w:pPr>
+      <w:r>
+        <w:rPr>
+          <w:highlight w:val="green"/>
+        </w:rPr>
         <w:t>avg</w:t>
       </w:r>
     </w:p>
@@ -1984,8 +2147,14 @@
           <w:numId w:val="1"/>
         </w:numPr>
         <w:spacing w:after="0" w:line="480" w:lineRule="auto"/>
-      </w:pPr>
-      <w:r>
+        <w:rPr>
+          <w:highlight w:val="green"/>
+        </w:rPr>
+      </w:pPr>
+      <w:r>
+        <w:rPr>
+          <w:highlight w:val="green"/>
+        </w:rPr>
         <w:t>Grouping</w:t>
       </w:r>
     </w:p>
@@ -2003,6 +2172,24 @@
     </w:p>
     <w:p>
       <w:pPr>
+        <w:spacing w:after="0" w:line="480" w:lineRule="auto"/>
+      </w:pPr>
+      <w:hyperlink r:id="rId7" w:history="1">
+        <w:r>
+          <w:rPr>
+            <w:rStyle w:val="Hyperlink"/>
+          </w:rPr>
+          <w:t>https://towardsdatascience.com/spark-3-2-session-windowing-feature-for-streaming-data-e404d92e267</w:t>
+        </w:r>
+      </w:hyperlink>
+    </w:p>
+    <w:p>
+      <w:pPr>
+        <w:spacing w:after="0" w:line="480" w:lineRule="auto"/>
+      </w:pPr>
+    </w:p>
+    <w:p>
+      <w:pPr>
         <w:numPr>
           <w:ilvl w:val="1"/>
           <w:numId w:val="1"/>
@@ -2020,8 +2207,15 @@
           <w:numId w:val="1"/>
         </w:numPr>
         <w:spacing w:after="0" w:line="480" w:lineRule="auto"/>
-      </w:pPr>
-      <w:r>
+        <w:rPr>
+          <w:highlight w:val="green"/>
+        </w:rPr>
+      </w:pPr>
+      <w:r>
+        <w:rPr>
+          <w:highlight w:val="green"/>
+        </w:rPr>
+        <w:lastRenderedPageBreak/>
         <w:t>Joins</w:t>
       </w:r>
     </w:p>
@@ -2032,8 +2226,14 @@
           <w:numId w:val="1"/>
         </w:numPr>
         <w:spacing w:after="0" w:line="480" w:lineRule="auto"/>
-      </w:pPr>
-      <w:r>
+        <w:rPr>
+          <w:highlight w:val="green"/>
+        </w:rPr>
+      </w:pPr>
+      <w:r>
+        <w:rPr>
+          <w:highlight w:val="green"/>
+        </w:rPr>
         <w:t>Join Expressions</w:t>
       </w:r>
     </w:p>
@@ -2044,8 +2244,14 @@
           <w:numId w:val="1"/>
         </w:numPr>
         <w:spacing w:after="0" w:line="480" w:lineRule="auto"/>
-      </w:pPr>
-      <w:r>
+        <w:rPr>
+          <w:highlight w:val="green"/>
+        </w:rPr>
+      </w:pPr>
+      <w:r>
+        <w:rPr>
+          <w:highlight w:val="green"/>
+        </w:rPr>
         <w:t>Join Types</w:t>
       </w:r>
     </w:p>
@@ -2056,9 +2262,14 @@
           <w:numId w:val="1"/>
         </w:numPr>
         <w:spacing w:after="0" w:line="480" w:lineRule="auto"/>
-      </w:pPr>
-      <w:r>
-        <w:lastRenderedPageBreak/>
+        <w:rPr>
+          <w:highlight w:val="green"/>
+        </w:rPr>
+      </w:pPr>
+      <w:r>
+        <w:rPr>
+          <w:highlight w:val="green"/>
+        </w:rPr>
         <w:t>Inner Joins</w:t>
       </w:r>
     </w:p>
@@ -2069,8 +2280,14 @@
           <w:numId w:val="1"/>
         </w:numPr>
         <w:spacing w:after="0" w:line="480" w:lineRule="auto"/>
-      </w:pPr>
-      <w:r>
+        <w:rPr>
+          <w:highlight w:val="green"/>
+        </w:rPr>
+      </w:pPr>
+      <w:r>
+        <w:rPr>
+          <w:highlight w:val="green"/>
+        </w:rPr>
         <w:t>Outer Joins</w:t>
       </w:r>
     </w:p>
@@ -2081,8 +2298,14 @@
           <w:numId w:val="1"/>
         </w:numPr>
         <w:spacing w:after="0" w:line="480" w:lineRule="auto"/>
-      </w:pPr>
-      <w:r>
+        <w:rPr>
+          <w:highlight w:val="green"/>
+        </w:rPr>
+      </w:pPr>
+      <w:r>
+        <w:rPr>
+          <w:highlight w:val="green"/>
+        </w:rPr>
         <w:t>Left Outer Joins</w:t>
       </w:r>
     </w:p>
@@ -2100,8 +2323,14 @@
           <w:between w:val="nil"/>
         </w:pBdr>
         <w:spacing w:after="0" w:line="480" w:lineRule="auto"/>
-      </w:pPr>
-      <w:r>
+        <w:rPr>
+          <w:highlight w:val="green"/>
+        </w:rPr>
+      </w:pPr>
+      <w:r>
+        <w:rPr>
+          <w:highlight w:val="green"/>
+        </w:rPr>
         <w:t>Right Outer Joins</w:t>
       </w:r>
     </w:p>
@@ -2119,8 +2348,14 @@
           <w:between w:val="nil"/>
         </w:pBdr>
         <w:spacing w:after="0" w:line="480" w:lineRule="auto"/>
-      </w:pPr>
-      <w:r>
+        <w:rPr>
+          <w:highlight w:val="green"/>
+        </w:rPr>
+      </w:pPr>
+      <w:r>
+        <w:rPr>
+          <w:highlight w:val="green"/>
+        </w:rPr>
         <w:t>Data Sources</w:t>
       </w:r>
     </w:p>
@@ -2138,8 +2373,14 @@
           <w:between w:val="nil"/>
         </w:pBdr>
         <w:spacing w:after="0" w:line="480" w:lineRule="auto"/>
-      </w:pPr>
-      <w:r>
+        <w:rPr>
+          <w:highlight w:val="green"/>
+        </w:rPr>
+      </w:pPr>
+      <w:r>
+        <w:rPr>
+          <w:highlight w:val="green"/>
+        </w:rPr>
         <w:t>The Structure of the Data Sources API</w:t>
       </w:r>
     </w:p>
@@ -2157,8 +2398,14 @@
           <w:between w:val="nil"/>
         </w:pBdr>
         <w:spacing w:after="0" w:line="480" w:lineRule="auto"/>
-      </w:pPr>
-      <w:r>
+        <w:rPr>
+          <w:highlight w:val="green"/>
+        </w:rPr>
+      </w:pPr>
+      <w:r>
+        <w:rPr>
+          <w:highlight w:val="green"/>
+        </w:rPr>
         <w:t>CSV Files</w:t>
       </w:r>
     </w:p>
@@ -2176,8 +2423,14 @@
           <w:between w:val="nil"/>
         </w:pBdr>
         <w:spacing w:after="0" w:line="480" w:lineRule="auto"/>
-      </w:pPr>
-      <w:r>
+        <w:rPr>
+          <w:highlight w:val="green"/>
+        </w:rPr>
+      </w:pPr>
+      <w:r>
+        <w:rPr>
+          <w:highlight w:val="green"/>
+        </w:rPr>
         <w:t>JSON Files</w:t>
       </w:r>
     </w:p>
@@ -2280,6 +2533,34 @@
       <w:r>
         <w:t>Managing File Size</w:t>
       </w:r>
+    </w:p>
+    <w:p>
+      <w:pPr>
+        <w:pBdr>
+          <w:top w:val="nil"/>
+          <w:left w:val="nil"/>
+          <w:bottom w:val="nil"/>
+          <w:right w:val="nil"/>
+          <w:between w:val="nil"/>
+        </w:pBdr>
+        <w:spacing w:after="0" w:line="480" w:lineRule="auto"/>
+      </w:pPr>
+    </w:p>
+    <w:p>
+      <w:pPr>
+        <w:numPr>
+          <w:ilvl w:val="2"/>
+          <w:numId w:val="1"/>
+        </w:numPr>
+        <w:pBdr>
+          <w:top w:val="nil"/>
+          <w:left w:val="nil"/>
+          <w:bottom w:val="nil"/>
+          <w:right w:val="nil"/>
+          <w:between w:val="nil"/>
+        </w:pBdr>
+        <w:spacing w:after="0" w:line="480" w:lineRule="auto"/>
+      </w:pPr>
       <w:r>
         <w:br w:type="page"/>
       </w:r>
@@ -2317,8 +2598,14 @@
           <w:numId w:val="1"/>
         </w:numPr>
         <w:spacing w:after="0" w:line="480" w:lineRule="auto"/>
-      </w:pPr>
-      <w:r>
+        <w:rPr>
+          <w:highlight w:val="green"/>
+        </w:rPr>
+      </w:pPr>
+      <w:r>
+        <w:rPr>
+          <w:highlight w:val="green"/>
+        </w:rPr>
         <w:t>Spark SQL</w:t>
       </w:r>
     </w:p>
@@ -2329,8 +2616,14 @@
           <w:numId w:val="1"/>
         </w:numPr>
         <w:spacing w:after="0" w:line="480" w:lineRule="auto"/>
-      </w:pPr>
-      <w:r>
+        <w:rPr>
+          <w:highlight w:val="green"/>
+        </w:rPr>
+      </w:pPr>
+      <w:r>
+        <w:rPr>
+          <w:highlight w:val="green"/>
+        </w:rPr>
         <w:t>What Is SQL?</w:t>
       </w:r>
     </w:p>
@@ -2341,8 +2634,14 @@
           <w:numId w:val="1"/>
         </w:numPr>
         <w:spacing w:after="0" w:line="480" w:lineRule="auto"/>
-      </w:pPr>
-      <w:r>
+        <w:rPr>
+          <w:highlight w:val="green"/>
+        </w:rPr>
+      </w:pPr>
+      <w:r>
+        <w:rPr>
+          <w:highlight w:val="green"/>
+        </w:rPr>
         <w:t>How to Run Spark SQL Queries?</w:t>
       </w:r>
     </w:p>
@@ -2353,8 +2652,14 @@
           <w:numId w:val="1"/>
         </w:numPr>
         <w:spacing w:after="0" w:line="480" w:lineRule="auto"/>
-      </w:pPr>
-      <w:r>
+        <w:rPr>
+          <w:highlight w:val="green"/>
+        </w:rPr>
+      </w:pPr>
+      <w:r>
+        <w:rPr>
+          <w:highlight w:val="green"/>
+        </w:rPr>
         <w:t>Catalog</w:t>
       </w:r>
     </w:p>
@@ -2365,8 +2670,14 @@
           <w:numId w:val="1"/>
         </w:numPr>
         <w:spacing w:after="0" w:line="480" w:lineRule="auto"/>
-      </w:pPr>
-      <w:r>
+        <w:rPr>
+          <w:highlight w:val="green"/>
+        </w:rPr>
+      </w:pPr>
+      <w:r>
+        <w:rPr>
+          <w:highlight w:val="green"/>
+        </w:rPr>
         <w:t>Tables</w:t>
       </w:r>
     </w:p>
@@ -2377,8 +2688,14 @@
           <w:numId w:val="1"/>
         </w:numPr>
         <w:spacing w:after="0" w:line="480" w:lineRule="auto"/>
-      </w:pPr>
-      <w:r>
+        <w:rPr>
+          <w:highlight w:val="green"/>
+        </w:rPr>
+      </w:pPr>
+      <w:r>
+        <w:rPr>
+          <w:highlight w:val="green"/>
+        </w:rPr>
         <w:t>Views</w:t>
       </w:r>
     </w:p>
@@ -2389,8 +2706,14 @@
           <w:numId w:val="1"/>
         </w:numPr>
         <w:spacing w:after="0" w:line="480" w:lineRule="auto"/>
-      </w:pPr>
-      <w:r>
+        <w:rPr>
+          <w:highlight w:val="green"/>
+        </w:rPr>
+      </w:pPr>
+      <w:r>
+        <w:rPr>
+          <w:highlight w:val="green"/>
+        </w:rPr>
         <w:t>Select Statements</w:t>
       </w:r>
     </w:p>
@@ -2401,8 +2724,14 @@
           <w:numId w:val="1"/>
         </w:numPr>
         <w:spacing w:after="0" w:line="480" w:lineRule="auto"/>
-      </w:pPr>
-      <w:r>
+        <w:rPr>
+          <w:highlight w:val="green"/>
+        </w:rPr>
+      </w:pPr>
+      <w:r>
+        <w:rPr>
+          <w:highlight w:val="green"/>
+        </w:rPr>
         <w:t>Databases</w:t>
       </w:r>
     </w:p>
@@ -2413,13 +2742,22 @@
           <w:numId w:val="1"/>
         </w:numPr>
         <w:spacing w:after="0" w:line="480" w:lineRule="auto"/>
+        <w:rPr>
+          <w:highlight w:val="green"/>
+        </w:rPr>
       </w:pPr>
       <w:proofErr w:type="spellStart"/>
       <w:r>
+        <w:rPr>
+          <w:highlight w:val="green"/>
+        </w:rPr>
         <w:t>PySpark</w:t>
       </w:r>
       <w:proofErr w:type="spellEnd"/>
       <w:r>
+        <w:rPr>
+          <w:highlight w:val="green"/>
+        </w:rPr>
         <w:t xml:space="preserve"> UDF Introduction</w:t>
       </w:r>
     </w:p>
@@ -2430,8 +2768,14 @@
           <w:numId w:val="1"/>
         </w:numPr>
         <w:spacing w:after="0" w:line="480" w:lineRule="auto"/>
-      </w:pPr>
-      <w:r>
+        <w:rPr>
+          <w:highlight w:val="green"/>
+        </w:rPr>
+      </w:pPr>
+      <w:r>
+        <w:rPr>
+          <w:highlight w:val="green"/>
+        </w:rPr>
         <w:t>What is UDF?</w:t>
       </w:r>
     </w:p>
@@ -2442,8 +2786,14 @@
           <w:numId w:val="1"/>
         </w:numPr>
         <w:spacing w:after="0" w:line="480" w:lineRule="auto"/>
-      </w:pPr>
-      <w:r>
+        <w:rPr>
+          <w:highlight w:val="green"/>
+        </w:rPr>
+      </w:pPr>
+      <w:r>
+        <w:rPr>
+          <w:highlight w:val="green"/>
+        </w:rPr>
         <w:t>Why do we need it?</w:t>
       </w:r>
     </w:p>
@@ -2618,8 +2968,14 @@
           <w:numId w:val="1"/>
         </w:numPr>
         <w:spacing w:after="0" w:line="480" w:lineRule="auto"/>
-      </w:pPr>
-      <w:r>
+        <w:rPr>
+          <w:highlight w:val="green"/>
+        </w:rPr>
+      </w:pPr>
+      <w:r>
+        <w:rPr>
+          <w:highlight w:val="green"/>
+        </w:rPr>
         <w:t>Resilient Distributed Datasets (RDDs)</w:t>
       </w:r>
     </w:p>
@@ -2630,8 +2986,14 @@
           <w:numId w:val="1"/>
         </w:numPr>
         <w:spacing w:after="0" w:line="480" w:lineRule="auto"/>
-      </w:pPr>
-      <w:r>
+        <w:rPr>
+          <w:highlight w:val="green"/>
+        </w:rPr>
+      </w:pPr>
+      <w:r>
+        <w:rPr>
+          <w:highlight w:val="green"/>
+        </w:rPr>
         <w:t>What Are the Low-Level APIs?</w:t>
       </w:r>
     </w:p>
@@ -2642,8 +3004,14 @@
           <w:numId w:val="1"/>
         </w:numPr>
         <w:spacing w:after="0" w:line="480" w:lineRule="auto"/>
-      </w:pPr>
-      <w:r>
+        <w:rPr>
+          <w:highlight w:val="green"/>
+        </w:rPr>
+      </w:pPr>
+      <w:r>
+        <w:rPr>
+          <w:highlight w:val="green"/>
+        </w:rPr>
         <w:t>About RDDs</w:t>
       </w:r>
     </w:p>
@@ -2654,8 +3022,14 @@
           <w:numId w:val="1"/>
         </w:numPr>
         <w:spacing w:after="0" w:line="480" w:lineRule="auto"/>
-      </w:pPr>
-      <w:r>
+        <w:rPr>
+          <w:highlight w:val="green"/>
+        </w:rPr>
+      </w:pPr>
+      <w:r>
+        <w:rPr>
+          <w:highlight w:val="green"/>
+        </w:rPr>
         <w:t>Types of RDDs</w:t>
       </w:r>
     </w:p>
@@ -2666,8 +3040,14 @@
           <w:numId w:val="1"/>
         </w:numPr>
         <w:spacing w:after="0" w:line="480" w:lineRule="auto"/>
-      </w:pPr>
-      <w:r>
+        <w:rPr>
+          <w:highlight w:val="green"/>
+        </w:rPr>
+      </w:pPr>
+      <w:r>
+        <w:rPr>
+          <w:highlight w:val="green"/>
+        </w:rPr>
         <w:t>When to Use RDDs?</w:t>
       </w:r>
     </w:p>
@@ -2678,8 +3058,14 @@
           <w:numId w:val="1"/>
         </w:numPr>
         <w:spacing w:after="0" w:line="480" w:lineRule="auto"/>
-      </w:pPr>
-      <w:r>
+        <w:rPr>
+          <w:highlight w:val="green"/>
+        </w:rPr>
+      </w:pPr>
+      <w:r>
+        <w:rPr>
+          <w:highlight w:val="green"/>
+        </w:rPr>
         <w:lastRenderedPageBreak/>
         <w:t>Creating RDDs</w:t>
       </w:r>
@@ -2691,8 +3077,14 @@
           <w:numId w:val="1"/>
         </w:numPr>
         <w:spacing w:after="0" w:line="480" w:lineRule="auto"/>
-      </w:pPr>
-      <w:r>
+        <w:rPr>
+          <w:highlight w:val="green"/>
+        </w:rPr>
+      </w:pPr>
+      <w:r>
+        <w:rPr>
+          <w:highlight w:val="green"/>
+        </w:rPr>
         <w:t>Manipulating RDDs</w:t>
       </w:r>
     </w:p>
@@ -2703,8 +3095,14 @@
           <w:numId w:val="1"/>
         </w:numPr>
         <w:spacing w:after="0" w:line="480" w:lineRule="auto"/>
-      </w:pPr>
-      <w:r>
+        <w:rPr>
+          <w:highlight w:val="green"/>
+        </w:rPr>
+      </w:pPr>
+      <w:r>
+        <w:rPr>
+          <w:highlight w:val="green"/>
+        </w:rPr>
         <w:t>How to read DAGs</w:t>
       </w:r>
     </w:p>
@@ -2715,8 +3113,14 @@
           <w:numId w:val="1"/>
         </w:numPr>
         <w:spacing w:after="0" w:line="480" w:lineRule="auto"/>
-      </w:pPr>
-      <w:r>
+        <w:rPr>
+          <w:highlight w:val="green"/>
+        </w:rPr>
+      </w:pPr>
+      <w:r>
+        <w:rPr>
+          <w:highlight w:val="green"/>
+        </w:rPr>
         <w:t>Execution Plan</w:t>
       </w:r>
     </w:p>
@@ -2727,8 +3131,14 @@
           <w:numId w:val="1"/>
         </w:numPr>
         <w:spacing w:after="0" w:line="480" w:lineRule="auto"/>
-      </w:pPr>
-      <w:r>
+        <w:rPr>
+          <w:highlight w:val="green"/>
+        </w:rPr>
+      </w:pPr>
+      <w:r>
+        <w:rPr>
+          <w:highlight w:val="green"/>
+        </w:rPr>
         <w:t>Physical Execution Plan</w:t>
       </w:r>
     </w:p>
@@ -2739,8 +3149,14 @@
           <w:numId w:val="1"/>
         </w:numPr>
         <w:spacing w:after="0" w:line="480" w:lineRule="auto"/>
-      </w:pPr>
-      <w:r>
+        <w:rPr>
+          <w:highlight w:val="green"/>
+        </w:rPr>
+      </w:pPr>
+      <w:r>
+        <w:rPr>
+          <w:highlight w:val="green"/>
+        </w:rPr>
         <w:t>Logical Execution Plan</w:t>
       </w:r>
     </w:p>
@@ -2751,8 +3167,14 @@
           <w:numId w:val="1"/>
         </w:numPr>
         <w:spacing w:after="0" w:line="480" w:lineRule="auto"/>
-      </w:pPr>
-      <w:r>
+        <w:rPr>
+          <w:highlight w:val="green"/>
+        </w:rPr>
+      </w:pPr>
+      <w:r>
+        <w:rPr>
+          <w:highlight w:val="green"/>
+        </w:rPr>
         <w:t>Catalyst Optimizer</w:t>
       </w:r>
     </w:p>
@@ -2763,8 +3185,14 @@
           <w:numId w:val="1"/>
         </w:numPr>
         <w:spacing w:after="0" w:line="480" w:lineRule="auto"/>
-      </w:pPr>
-      <w:r>
+        <w:rPr>
+          <w:highlight w:val="green"/>
+        </w:rPr>
+      </w:pPr>
+      <w:r>
+        <w:rPr>
+          <w:highlight w:val="green"/>
+        </w:rPr>
         <w:t>How partitioning works</w:t>
       </w:r>
     </w:p>
@@ -2775,11 +3203,20 @@
           <w:numId w:val="1"/>
         </w:numPr>
         <w:spacing w:after="0" w:line="480" w:lineRule="auto"/>
-      </w:pPr>
-      <w:r>
+        <w:rPr>
+          <w:highlight w:val="green"/>
+        </w:rPr>
+      </w:pPr>
+      <w:r>
+        <w:rPr>
+          <w:highlight w:val="green"/>
+        </w:rPr>
         <w:t>Driver vs Worker Nodes</w:t>
       </w:r>
       <w:r>
+        <w:rPr>
+          <w:highlight w:val="green"/>
+        </w:rPr>
         <w:br w:type="page"/>
       </w:r>
     </w:p>
@@ -2982,7 +3419,7 @@
       </w:pPr>
     </w:p>
     <w:sectPr>
-      <w:footerReference w:type="default" r:id="rId7"/>
+      <w:footerReference w:type="default" r:id="rId8"/>
       <w:pgSz w:w="12240" w:h="15840"/>
       <w:pgMar w:top="425" w:right="1440" w:bottom="425" w:left="1440" w:header="720" w:footer="720" w:gutter="0"/>
       <w:pgNumType w:start="1"/>
@@ -3891,6 +4328,29 @@
       <w:szCs w:val="48"/>
     </w:rPr>
   </w:style>
+  <w:style w:type="character" w:styleId="Hyperlink">
+    <w:name w:val="Hyperlink"/>
+    <w:basedOn w:val="DefaultParagraphFont"/>
+    <w:uiPriority w:val="99"/>
+    <w:unhideWhenUsed/>
+    <w:rsid w:val="0087608E"/>
+    <w:rPr>
+      <w:color w:val="0000FF" w:themeColor="hyperlink"/>
+      <w:u w:val="single"/>
+    </w:rPr>
+  </w:style>
+  <w:style w:type="character" w:styleId="UnresolvedMention">
+    <w:name w:val="Unresolved Mention"/>
+    <w:basedOn w:val="DefaultParagraphFont"/>
+    <w:uiPriority w:val="99"/>
+    <w:semiHidden/>
+    <w:unhideWhenUsed/>
+    <w:rsid w:val="0087608E"/>
+    <w:rPr>
+      <w:color w:val="605E5C"/>
+      <w:shd w:val="clear" w:color="auto" w:fill="E1DFDD"/>
+    </w:rPr>
+  </w:style>
 </w:styles>
 </file>
 
